--- a/Desarrollo/KNOWL/Despliegue/KW_PD.docx
+++ b/Desarrollo/KNOWL/Despliegue/KW_PD.docx
@@ -374,13 +374,7 @@
         <w:rPr>
           <w:rFonts w:asciiTheme="majorHAnsi" w:hAnsiTheme="majorHAnsi" w:cstheme="majorHAnsi"/>
         </w:rPr>
-        <w:t>El software, que gobierna la creación, desarr</w:t>
-      </w:r>
-      <w:r>
-        <w:rPr>
-          <w:rFonts w:asciiTheme="majorHAnsi" w:hAnsiTheme="majorHAnsi" w:cstheme="majorHAnsi"/>
-        </w:rPr>
-        <w:t xml:space="preserve">ollo y documentación de todo este proyecto, lleva de nombre: </w:t>
+        <w:t xml:space="preserve">El software, que gobierna la creación, desarrollo y documentación de todo este proyecto, lleva de nombre: </w:t>
       </w:r>
       <w:proofErr w:type="spellStart"/>
       <w:r>
@@ -633,21 +627,7 @@
         <w:rPr>
           <w:rFonts w:asciiTheme="majorHAnsi" w:hAnsiTheme="majorHAnsi" w:cstheme="majorHAnsi"/>
         </w:rPr>
-        <w:t xml:space="preserve">Al ser un software desarrollado bajo los estándares internacionales de la norma HTTP y el conjunto de estándares web (de manera global). Obviando lo más esencial, es que debemos meternos en los aspectos más técnicos. Softwares especializados para desarrollar esta aplicación, y </w:t>
-      </w:r>
-      <w:proofErr w:type="gramStart"/>
-      <w:r>
-        <w:rPr>
-          <w:rFonts w:asciiTheme="majorHAnsi" w:hAnsiTheme="majorHAnsi" w:cstheme="majorHAnsi"/>
-        </w:rPr>
-        <w:t>que</w:t>
-      </w:r>
-      <w:proofErr w:type="gramEnd"/>
-      <w:r>
-        <w:rPr>
-          <w:rFonts w:asciiTheme="majorHAnsi" w:hAnsiTheme="majorHAnsi" w:cstheme="majorHAnsi"/>
-        </w:rPr>
-        <w:t xml:space="preserve"> para nuestro bien, también sirven al momento de desplegar el proyecto.</w:t>
+        <w:t>Al ser un software desarrollado bajo los estándares internacionales de la norma HTTP y el conjunto de estándares web (de manera global). Obviando lo más esencial, es que debemos meternos en los aspectos más técnicos. Softwares especializados para desarrollar esta aplicación, y que para nuestro bien, también sirven al momento de desplegar el proyecto.</w:t>
       </w:r>
     </w:p>
     <w:p>
@@ -895,17 +875,9 @@
         <w:rPr>
           <w:rFonts w:asciiTheme="majorHAnsi" w:hAnsiTheme="majorHAnsi" w:cstheme="majorHAnsi"/>
         </w:rPr>
-        <w:t xml:space="preserve"> para navegadores más antiguos como IE 9 e IE 10.&gt;</w:t>
-      </w:r>
-      <w:proofErr w:type="gramStart"/>
-      <w:r>
-        <w:rPr>
-          <w:rFonts w:asciiTheme="majorHAnsi" w:hAnsiTheme="majorHAnsi" w:cstheme="majorHAnsi"/>
-        </w:rPr>
-        <w:t>&gt;(</w:t>
+        <w:t xml:space="preserve"> para navegadores más antiguos como IE 9 e IE 10.&gt;&gt;(</w:t>
       </w:r>
       <w:proofErr w:type="spellStart"/>
-      <w:proofErr w:type="gramEnd"/>
       <w:r>
         <w:rPr>
           <w:rFonts w:asciiTheme="majorHAnsi" w:hAnsiTheme="majorHAnsi" w:cstheme="majorHAnsi"/>
@@ -1058,21 +1030,7 @@
         <w:rPr>
           <w:rFonts w:asciiTheme="majorHAnsi" w:hAnsiTheme="majorHAnsi" w:cstheme="majorHAnsi"/>
         </w:rPr>
-        <w:t xml:space="preserve">Ahora consideremos desde el lado de los desarrolladores: necesitamos los </w:t>
-      </w:r>
-      <w:proofErr w:type="gramStart"/>
-      <w:r>
-        <w:rPr>
-          <w:rFonts w:asciiTheme="majorHAnsi" w:hAnsiTheme="majorHAnsi" w:cstheme="majorHAnsi"/>
-        </w:rPr>
-        <w:t>software específicos</w:t>
-      </w:r>
-      <w:proofErr w:type="gramEnd"/>
-      <w:r>
-        <w:rPr>
-          <w:rFonts w:asciiTheme="majorHAnsi" w:hAnsiTheme="majorHAnsi" w:cstheme="majorHAnsi"/>
-        </w:rPr>
-        <w:t>, los que son más técnicos y que mencionamos en el tópico anterior.</w:t>
+        <w:t>Ahora consideremos desde el lado de los desarrolladores: necesitamos los software específicos, los que son más técnicos y que mencionamos en el tópico anterior.</w:t>
       </w:r>
     </w:p>
     <w:p>
@@ -1328,21 +1286,7 @@
         <w:rPr>
           <w:rFonts w:asciiTheme="majorHAnsi" w:hAnsiTheme="majorHAnsi" w:cstheme="majorHAnsi"/>
         </w:rPr>
-        <w:t xml:space="preserve">Estos van a ser necesarios, debido a </w:t>
-      </w:r>
-      <w:proofErr w:type="gramStart"/>
-      <w:r>
-        <w:rPr>
-          <w:rFonts w:asciiTheme="majorHAnsi" w:hAnsiTheme="majorHAnsi" w:cstheme="majorHAnsi"/>
-        </w:rPr>
-        <w:t>que</w:t>
-      </w:r>
-      <w:proofErr w:type="gramEnd"/>
-      <w:r>
-        <w:rPr>
-          <w:rFonts w:asciiTheme="majorHAnsi" w:hAnsiTheme="majorHAnsi" w:cstheme="majorHAnsi"/>
-        </w:rPr>
-        <w:t xml:space="preserve"> sin estos programas, y su instalación, no se podría correr el proyecto y como siguiente paso, no se podría dar el despliegue del mismo</w:t>
+        <w:t>Estos van a ser necesarios, debido a que sin estos programas, y su instalación, no se podría correr el proyecto y como siguiente paso, no se podría dar el despliegue del mismo</w:t>
       </w:r>
       <w:r>
         <w:rPr>
@@ -1399,7 +1343,67 @@
         <w:rPr>
           <w:rFonts w:asciiTheme="majorHAnsi" w:hAnsiTheme="majorHAnsi" w:cstheme="majorHAnsi"/>
         </w:rPr>
-        <w:t>Español Latinoamérica</w:t>
+        <w:t xml:space="preserve">En relación a los idiomas que maneja el sistema, tenemos únicamente al </w:t>
+      </w:r>
+      <w:r>
+        <w:rPr>
+          <w:rFonts w:asciiTheme="majorHAnsi" w:hAnsiTheme="majorHAnsi" w:cstheme="majorHAnsi"/>
+        </w:rPr>
+        <w:t>E</w:t>
+      </w:r>
+      <w:r>
+        <w:rPr>
+          <w:rFonts w:asciiTheme="majorHAnsi" w:hAnsiTheme="majorHAnsi" w:cstheme="majorHAnsi"/>
+        </w:rPr>
+        <w:t>spañol</w:t>
+      </w:r>
+      <w:r>
+        <w:rPr>
+          <w:rFonts w:asciiTheme="majorHAnsi" w:hAnsiTheme="majorHAnsi" w:cstheme="majorHAnsi"/>
+        </w:rPr>
+        <w:t xml:space="preserve"> L</w:t>
+      </w:r>
+      <w:r>
+        <w:rPr>
+          <w:rFonts w:asciiTheme="majorHAnsi" w:hAnsiTheme="majorHAnsi" w:cstheme="majorHAnsi"/>
+        </w:rPr>
+        <w:t>atino</w:t>
+      </w:r>
+      <w:r>
+        <w:rPr>
+          <w:rFonts w:asciiTheme="majorHAnsi" w:hAnsiTheme="majorHAnsi" w:cstheme="majorHAnsi"/>
+        </w:rPr>
+        <w:t>americano</w:t>
+      </w:r>
+      <w:r>
+        <w:rPr>
+          <w:rFonts w:asciiTheme="majorHAnsi" w:hAnsiTheme="majorHAnsi" w:cstheme="majorHAnsi"/>
+        </w:rPr>
+        <w:t>. Pero</w:t>
+      </w:r>
+      <w:r>
+        <w:rPr>
+          <w:rFonts w:asciiTheme="majorHAnsi" w:hAnsiTheme="majorHAnsi" w:cstheme="majorHAnsi"/>
+        </w:rPr>
+        <w:t xml:space="preserve"> </w:t>
+      </w:r>
+      <w:r>
+        <w:rPr>
+          <w:rFonts w:asciiTheme="majorHAnsi" w:hAnsiTheme="majorHAnsi" w:cstheme="majorHAnsi"/>
+        </w:rPr>
+        <w:t>estamos por ver la posibilidad de implementar el inglés norteamericano, para lograr un mayor</w:t>
+      </w:r>
+      <w:r>
+        <w:rPr>
+          <w:rFonts w:asciiTheme="majorHAnsi" w:hAnsiTheme="majorHAnsi" w:cstheme="majorHAnsi"/>
+        </w:rPr>
+        <w:t xml:space="preserve"> </w:t>
+      </w:r>
+      <w:r>
+        <w:rPr>
+          <w:rFonts w:asciiTheme="majorHAnsi" w:hAnsiTheme="majorHAnsi" w:cstheme="majorHAnsi"/>
+        </w:rPr>
+        <w:t>alcance.</w:t>
       </w:r>
     </w:p>
     <w:p>
@@ -1564,6 +1568,7 @@
           <w:b/>
           <w:highlight w:val="white"/>
         </w:rPr>
+        <w:lastRenderedPageBreak/>
         <w:t>Usuario de integración del sistema</w:t>
       </w:r>
     </w:p>
@@ -1660,33 +1665,6 @@
         </w:rPr>
         <w:t>Los escenarios de despliegue serán en un servidor en la nube con el sistema operativo Ubuntu en su última versión. Se habilitarán los protocolos TCP para que la web sea visible y se pueda abrir al mundo.</w:t>
       </w:r>
-    </w:p>
-    <w:p>
-      <w:pPr>
-        <w:pStyle w:val="Prrafodelista"/>
-        <w:ind w:left="574"/>
-        <w:rPr>
-          <w:rFonts w:asciiTheme="majorHAnsi" w:hAnsiTheme="majorHAnsi" w:cstheme="majorHAnsi"/>
-          <w:b/>
-          <w:sz w:val="28"/>
-          <w:szCs w:val="28"/>
-        </w:rPr>
-      </w:pPr>
-    </w:p>
-    <w:p>
-      <w:pPr>
-        <w:ind w:left="720"/>
-        <w:rPr>
-          <w:rFonts w:asciiTheme="majorHAnsi" w:hAnsiTheme="majorHAnsi" w:cstheme="majorHAnsi"/>
-        </w:rPr>
-      </w:pPr>
-    </w:p>
-    <w:p>
-      <w:pPr>
-        <w:rPr>
-          <w:rFonts w:asciiTheme="majorHAnsi" w:hAnsiTheme="majorHAnsi" w:cstheme="majorHAnsi"/>
-        </w:rPr>
-      </w:pPr>
     </w:p>
     <w:p>
       <w:pPr>
@@ -2664,7 +2642,7 @@
   <w:style w:type="paragraph" w:default="1" w:styleId="Normal">
     <w:name w:val="Normal"/>
     <w:qFormat/>
-    <w:rsid w:val="00895D83"/>
+    <w:rsid w:val="00CE32B8"/>
   </w:style>
   <w:style w:type="paragraph" w:styleId="Ttulo1">
     <w:name w:val="heading 1"/>
